--- a/cambios-seo.docx
+++ b/cambios-seo.docx
@@ -4,12 +4,25 @@
   <w:body>
     <w:p>
       <w:pPr>
-        <w:rPr>
-          <w:lang w:val="es-MX"/>
-        </w:rPr>
-      </w:pPr>
-      <w:r>
-        <w:rPr>
+        <w:jc w:val="center"/>
+        <w:rPr>
+          <w:b/>
+          <w:bCs/>
+          <w:color w:val="0D0D0D" w:themeColor="text1" w:themeTint="F2"/>
+          <w:sz w:val="28"/>
+          <w:szCs w:val="28"/>
+          <w:u w:val="single"/>
+          <w:lang w:val="es-MX"/>
+        </w:rPr>
+      </w:pPr>
+      <w:r>
+        <w:rPr>
+          <w:b/>
+          <w:bCs/>
+          <w:color w:val="0D0D0D" w:themeColor="text1" w:themeTint="F2"/>
+          <w:sz w:val="28"/>
+          <w:szCs w:val="28"/>
+          <w:u w:val="single"/>
           <w:lang w:val="es-MX"/>
         </w:rPr>
         <w:t>INDEX.HTML</w:t>
@@ -106,20 +119,18 @@
     <w:p>
       <w:pPr>
         <w:rPr>
-          <w:b/>
-          <w:bCs/>
-          <w:lang w:val="es-MX"/>
-        </w:rPr>
-      </w:pPr>
-      <w:r>
-        <w:rPr>
           <w:noProof/>
         </w:rPr>
+      </w:pPr>
+      <w:r>
+        <w:rPr>
+          <w:noProof/>
+        </w:rPr>
         <w:drawing>
-          <wp:inline distT="0" distB="0" distL="0" distR="0" wp14:anchorId="2F4CEDEC" wp14:editId="3F4E7B8A">
-            <wp:extent cx="5400040" cy="1612900"/>
-            <wp:effectExtent l="0" t="0" r="0" b="6350"/>
-            <wp:docPr id="2" name="Imagen 2"/>
+          <wp:inline distT="0" distB="0" distL="0" distR="0" wp14:anchorId="7CBA61C8" wp14:editId="68E615FE">
+            <wp:extent cx="5400040" cy="1578610"/>
+            <wp:effectExtent l="0" t="0" r="0" b="2540"/>
+            <wp:docPr id="13" name="Imagen 13"/>
             <wp:cNvGraphicFramePr>
               <a:graphicFrameLocks xmlns:a="http://schemas.openxmlformats.org/drawingml/2006/main" noChangeAspect="1"/>
             </wp:cNvGraphicFramePr>
@@ -139,7 +150,7 @@
                   <pic:spPr>
                     <a:xfrm>
                       <a:off x="0" y="0"/>
-                      <a:ext cx="5400040" cy="1612900"/>
+                      <a:ext cx="5400040" cy="1578610"/>
                     </a:xfrm>
                     <a:prstGeom prst="rect">
                       <a:avLst/>
@@ -151,14 +162,6 @@
           </wp:inline>
         </w:drawing>
       </w:r>
-      <w:r>
-        <w:rPr>
-          <w:b/>
-          <w:bCs/>
-          <w:lang w:val="es-MX"/>
-        </w:rPr>
-        <w:t xml:space="preserve"> </w:t>
-      </w:r>
     </w:p>
     <w:p>
       <w:pPr>
@@ -194,6 +197,1157 @@
         </w:rPr>
         <w:t xml:space="preserve">: </w:t>
       </w:r>
+      <w:r>
+        <w:rPr>
+          <w:i/>
+          <w:iCs/>
+          <w:sz w:val="18"/>
+          <w:szCs w:val="18"/>
+          <w:lang w:val="es-MX"/>
+        </w:rPr>
+        <w:t xml:space="preserve">se agregaron los metas básicos y también se agregó los metas </w:t>
+      </w:r>
+      <w:r>
+        <w:rPr>
+          <w:b/>
+          <w:bCs/>
+          <w:i/>
+          <w:iCs/>
+          <w:sz w:val="18"/>
+          <w:szCs w:val="18"/>
+          <w:lang w:val="es-MX"/>
+        </w:rPr>
+        <w:t xml:space="preserve">og: </w:t>
+      </w:r>
+      <w:r>
+        <w:rPr>
+          <w:i/>
+          <w:iCs/>
+          <w:sz w:val="18"/>
+          <w:szCs w:val="18"/>
+          <w:lang w:val="es-MX"/>
+        </w:rPr>
+        <w:t>que ayudan en el tema cuando compartes el enlace por redes sociales.</w:t>
+      </w:r>
+    </w:p>
+    <w:p>
+      <w:pPr>
+        <w:rPr>
+          <w:i/>
+          <w:iCs/>
+          <w:sz w:val="18"/>
+          <w:szCs w:val="18"/>
+          <w:lang w:val="es-MX"/>
+        </w:rPr>
+      </w:pPr>
+    </w:p>
+    <w:p>
+      <w:pPr>
+        <w:jc w:val="center"/>
+        <w:rPr>
+          <w:b/>
+          <w:bCs/>
+          <w:color w:val="0D0D0D" w:themeColor="text1" w:themeTint="F2"/>
+          <w:sz w:val="28"/>
+          <w:szCs w:val="28"/>
+          <w:u w:val="single"/>
+          <w:lang w:val="es-MX"/>
+        </w:rPr>
+      </w:pPr>
+      <w:r>
+        <w:rPr>
+          <w:b/>
+          <w:bCs/>
+          <w:color w:val="0D0D0D" w:themeColor="text1" w:themeTint="F2"/>
+          <w:sz w:val="28"/>
+          <w:szCs w:val="28"/>
+          <w:u w:val="single"/>
+          <w:lang w:val="es-MX"/>
+        </w:rPr>
+        <w:t>SOBREMI</w:t>
+      </w:r>
+      <w:r>
+        <w:rPr>
+          <w:b/>
+          <w:bCs/>
+          <w:color w:val="0D0D0D" w:themeColor="text1" w:themeTint="F2"/>
+          <w:sz w:val="28"/>
+          <w:szCs w:val="28"/>
+          <w:u w:val="single"/>
+          <w:lang w:val="es-MX"/>
+        </w:rPr>
+        <w:t>.HTML</w:t>
+      </w:r>
+    </w:p>
+    <w:p>
+      <w:pPr>
+        <w:rPr>
+          <w:b/>
+          <w:bCs/>
+          <w:lang w:val="es-MX"/>
+        </w:rPr>
+      </w:pPr>
+      <w:r>
+        <w:rPr>
+          <w:b/>
+          <w:bCs/>
+          <w:lang w:val="es-MX"/>
+        </w:rPr>
+        <w:t>Antes</w:t>
+      </w:r>
+    </w:p>
+    <w:p>
+      <w:pPr>
+        <w:rPr>
+          <w:i/>
+          <w:iCs/>
+          <w:sz w:val="18"/>
+          <w:szCs w:val="18"/>
+          <w:lang w:val="es-MX"/>
+        </w:rPr>
+      </w:pPr>
+      <w:r>
+        <w:rPr>
+          <w:noProof/>
+        </w:rPr>
+        <w:drawing>
+          <wp:inline distT="0" distB="0" distL="0" distR="0" wp14:anchorId="7538C177" wp14:editId="76F129C3">
+            <wp:extent cx="5400040" cy="1727200"/>
+            <wp:effectExtent l="0" t="0" r="0" b="6350"/>
+            <wp:docPr id="3" name="Imagen 3"/>
+            <wp:cNvGraphicFramePr>
+              <a:graphicFrameLocks xmlns:a="http://schemas.openxmlformats.org/drawingml/2006/main" noChangeAspect="1"/>
+            </wp:cNvGraphicFramePr>
+            <a:graphic xmlns:a="http://schemas.openxmlformats.org/drawingml/2006/main">
+              <a:graphicData uri="http://schemas.openxmlformats.org/drawingml/2006/picture">
+                <pic:pic xmlns:pic="http://schemas.openxmlformats.org/drawingml/2006/picture">
+                  <pic:nvPicPr>
+                    <pic:cNvPr id="1" name=""/>
+                    <pic:cNvPicPr/>
+                  </pic:nvPicPr>
+                  <pic:blipFill>
+                    <a:blip r:embed="rId6"/>
+                    <a:stretch>
+                      <a:fillRect/>
+                    </a:stretch>
+                  </pic:blipFill>
+                  <pic:spPr>
+                    <a:xfrm>
+                      <a:off x="0" y="0"/>
+                      <a:ext cx="5400040" cy="1727200"/>
+                    </a:xfrm>
+                    <a:prstGeom prst="rect">
+                      <a:avLst/>
+                    </a:prstGeom>
+                  </pic:spPr>
+                </pic:pic>
+              </a:graphicData>
+            </a:graphic>
+          </wp:inline>
+        </w:drawing>
+      </w:r>
+    </w:p>
+    <w:p>
+      <w:pPr>
+        <w:rPr>
+          <w:b/>
+          <w:bCs/>
+          <w:lang w:val="es-MX"/>
+        </w:rPr>
+      </w:pPr>
+    </w:p>
+    <w:p>
+      <w:pPr>
+        <w:rPr>
+          <w:b/>
+          <w:bCs/>
+          <w:lang w:val="es-MX"/>
+        </w:rPr>
+      </w:pPr>
+    </w:p>
+    <w:p>
+      <w:pPr>
+        <w:rPr>
+          <w:b/>
+          <w:bCs/>
+          <w:lang w:val="es-MX"/>
+        </w:rPr>
+      </w:pPr>
+    </w:p>
+    <w:p>
+      <w:pPr>
+        <w:rPr>
+          <w:b/>
+          <w:bCs/>
+          <w:lang w:val="es-MX"/>
+        </w:rPr>
+      </w:pPr>
+    </w:p>
+    <w:p>
+      <w:pPr>
+        <w:rPr>
+          <w:b/>
+          <w:bCs/>
+          <w:lang w:val="es-MX"/>
+        </w:rPr>
+      </w:pPr>
+    </w:p>
+    <w:p>
+      <w:pPr>
+        <w:rPr>
+          <w:b/>
+          <w:bCs/>
+          <w:lang w:val="es-MX"/>
+        </w:rPr>
+      </w:pPr>
+      <w:r>
+        <w:rPr>
+          <w:b/>
+          <w:bCs/>
+          <w:lang w:val="es-MX"/>
+        </w:rPr>
+        <w:lastRenderedPageBreak/>
+        <w:t>Después</w:t>
+      </w:r>
+    </w:p>
+    <w:p>
+      <w:pPr>
+        <w:rPr>
+          <w:b/>
+          <w:bCs/>
+          <w:lang w:val="es-MX"/>
+        </w:rPr>
+      </w:pPr>
+      <w:r>
+        <w:rPr>
+          <w:noProof/>
+        </w:rPr>
+        <w:drawing>
+          <wp:inline distT="0" distB="0" distL="0" distR="0" wp14:anchorId="773BA336" wp14:editId="3D11E7CE">
+            <wp:extent cx="5400040" cy="2049780"/>
+            <wp:effectExtent l="0" t="0" r="0" b="7620"/>
+            <wp:docPr id="10" name="Imagen 10"/>
+            <wp:cNvGraphicFramePr>
+              <a:graphicFrameLocks xmlns:a="http://schemas.openxmlformats.org/drawingml/2006/main" noChangeAspect="1"/>
+            </wp:cNvGraphicFramePr>
+            <a:graphic xmlns:a="http://schemas.openxmlformats.org/drawingml/2006/main">
+              <a:graphicData uri="http://schemas.openxmlformats.org/drawingml/2006/picture">
+                <pic:pic xmlns:pic="http://schemas.openxmlformats.org/drawingml/2006/picture">
+                  <pic:nvPicPr>
+                    <pic:cNvPr id="1" name=""/>
+                    <pic:cNvPicPr/>
+                  </pic:nvPicPr>
+                  <pic:blipFill>
+                    <a:blip r:embed="rId7"/>
+                    <a:stretch>
+                      <a:fillRect/>
+                    </a:stretch>
+                  </pic:blipFill>
+                  <pic:spPr>
+                    <a:xfrm>
+                      <a:off x="0" y="0"/>
+                      <a:ext cx="5400040" cy="2049780"/>
+                    </a:xfrm>
+                    <a:prstGeom prst="rect">
+                      <a:avLst/>
+                    </a:prstGeom>
+                  </pic:spPr>
+                </pic:pic>
+              </a:graphicData>
+            </a:graphic>
+          </wp:inline>
+        </w:drawing>
+      </w:r>
+    </w:p>
+    <w:p>
+      <w:pPr>
+        <w:rPr>
+          <w:b/>
+          <w:bCs/>
+          <w:lang w:val="es-MX"/>
+        </w:rPr>
+      </w:pPr>
+    </w:p>
+    <w:p>
+      <w:pPr>
+        <w:jc w:val="center"/>
+        <w:rPr>
+          <w:b/>
+          <w:bCs/>
+          <w:color w:val="0D0D0D" w:themeColor="text1" w:themeTint="F2"/>
+          <w:sz w:val="28"/>
+          <w:szCs w:val="28"/>
+          <w:u w:val="single"/>
+          <w:lang w:val="es-MX"/>
+        </w:rPr>
+      </w:pPr>
+      <w:r>
+        <w:rPr>
+          <w:b/>
+          <w:bCs/>
+          <w:color w:val="0D0D0D" w:themeColor="text1" w:themeTint="F2"/>
+          <w:sz w:val="28"/>
+          <w:szCs w:val="28"/>
+          <w:u w:val="single"/>
+          <w:lang w:val="es-MX"/>
+        </w:rPr>
+        <w:t>SERVICIOS</w:t>
+      </w:r>
+      <w:r>
+        <w:rPr>
+          <w:b/>
+          <w:bCs/>
+          <w:color w:val="0D0D0D" w:themeColor="text1" w:themeTint="F2"/>
+          <w:sz w:val="28"/>
+          <w:szCs w:val="28"/>
+          <w:u w:val="single"/>
+          <w:lang w:val="es-MX"/>
+        </w:rPr>
+        <w:t>.HTML</w:t>
+      </w:r>
+    </w:p>
+    <w:p>
+      <w:pPr>
+        <w:rPr>
+          <w:b/>
+          <w:bCs/>
+          <w:lang w:val="es-MX"/>
+        </w:rPr>
+      </w:pPr>
+      <w:r>
+        <w:rPr>
+          <w:b/>
+          <w:bCs/>
+          <w:lang w:val="es-MX"/>
+        </w:rPr>
+        <w:t>Antes</w:t>
+      </w:r>
+    </w:p>
+    <w:p>
+      <w:pPr>
+        <w:rPr>
+          <w:sz w:val="18"/>
+          <w:szCs w:val="18"/>
+          <w:lang w:val="es-MX"/>
+        </w:rPr>
+      </w:pPr>
+      <w:r>
+        <w:rPr>
+          <w:noProof/>
+        </w:rPr>
+        <w:drawing>
+          <wp:inline distT="0" distB="0" distL="0" distR="0" wp14:anchorId="1A00CB54" wp14:editId="29ED9B12">
+            <wp:extent cx="5400040" cy="1696720"/>
+            <wp:effectExtent l="0" t="0" r="0" b="0"/>
+            <wp:docPr id="5" name="Imagen 5"/>
+            <wp:cNvGraphicFramePr>
+              <a:graphicFrameLocks xmlns:a="http://schemas.openxmlformats.org/drawingml/2006/main" noChangeAspect="1"/>
+            </wp:cNvGraphicFramePr>
+            <a:graphic xmlns:a="http://schemas.openxmlformats.org/drawingml/2006/main">
+              <a:graphicData uri="http://schemas.openxmlformats.org/drawingml/2006/picture">
+                <pic:pic xmlns:pic="http://schemas.openxmlformats.org/drawingml/2006/picture">
+                  <pic:nvPicPr>
+                    <pic:cNvPr id="1" name=""/>
+                    <pic:cNvPicPr/>
+                  </pic:nvPicPr>
+                  <pic:blipFill>
+                    <a:blip r:embed="rId8"/>
+                    <a:stretch>
+                      <a:fillRect/>
+                    </a:stretch>
+                  </pic:blipFill>
+                  <pic:spPr>
+                    <a:xfrm>
+                      <a:off x="0" y="0"/>
+                      <a:ext cx="5400040" cy="1696720"/>
+                    </a:xfrm>
+                    <a:prstGeom prst="rect">
+                      <a:avLst/>
+                    </a:prstGeom>
+                  </pic:spPr>
+                </pic:pic>
+              </a:graphicData>
+            </a:graphic>
+          </wp:inline>
+        </w:drawing>
+      </w:r>
+    </w:p>
+    <w:p>
+      <w:pPr>
+        <w:rPr>
+          <w:b/>
+          <w:bCs/>
+          <w:lang w:val="es-MX"/>
+        </w:rPr>
+      </w:pPr>
+      <w:r>
+        <w:rPr>
+          <w:b/>
+          <w:bCs/>
+          <w:lang w:val="es-MX"/>
+        </w:rPr>
+        <w:t>Después</w:t>
+      </w:r>
+    </w:p>
+    <w:p>
+      <w:pPr>
+        <w:rPr>
+          <w:b/>
+          <w:bCs/>
+          <w:lang w:val="es-MX"/>
+        </w:rPr>
+      </w:pPr>
+      <w:r>
+        <w:rPr>
+          <w:noProof/>
+        </w:rPr>
+        <w:drawing>
+          <wp:inline distT="0" distB="0" distL="0" distR="0" wp14:anchorId="344BFA04" wp14:editId="2C2622AD">
+            <wp:extent cx="5400040" cy="1807210"/>
+            <wp:effectExtent l="0" t="0" r="0" b="2540"/>
+            <wp:docPr id="11" name="Imagen 11"/>
+            <wp:cNvGraphicFramePr>
+              <a:graphicFrameLocks xmlns:a="http://schemas.openxmlformats.org/drawingml/2006/main" noChangeAspect="1"/>
+            </wp:cNvGraphicFramePr>
+            <a:graphic xmlns:a="http://schemas.openxmlformats.org/drawingml/2006/main">
+              <a:graphicData uri="http://schemas.openxmlformats.org/drawingml/2006/picture">
+                <pic:pic xmlns:pic="http://schemas.openxmlformats.org/drawingml/2006/picture">
+                  <pic:nvPicPr>
+                    <pic:cNvPr id="1" name=""/>
+                    <pic:cNvPicPr/>
+                  </pic:nvPicPr>
+                  <pic:blipFill>
+                    <a:blip r:embed="rId9"/>
+                    <a:stretch>
+                      <a:fillRect/>
+                    </a:stretch>
+                  </pic:blipFill>
+                  <pic:spPr>
+                    <a:xfrm>
+                      <a:off x="0" y="0"/>
+                      <a:ext cx="5400040" cy="1807210"/>
+                    </a:xfrm>
+                    <a:prstGeom prst="rect">
+                      <a:avLst/>
+                    </a:prstGeom>
+                  </pic:spPr>
+                </pic:pic>
+              </a:graphicData>
+            </a:graphic>
+          </wp:inline>
+        </w:drawing>
+      </w:r>
+    </w:p>
+    <w:p>
+      <w:pPr>
+        <w:rPr>
+          <w:sz w:val="18"/>
+          <w:szCs w:val="18"/>
+          <w:lang w:val="es-MX"/>
+        </w:rPr>
+      </w:pPr>
+    </w:p>
+    <w:p>
+      <w:pPr>
+        <w:rPr>
+          <w:sz w:val="18"/>
+          <w:szCs w:val="18"/>
+          <w:lang w:val="es-MX"/>
+        </w:rPr>
+      </w:pPr>
+    </w:p>
+    <w:p>
+      <w:pPr>
+        <w:rPr>
+          <w:sz w:val="18"/>
+          <w:szCs w:val="18"/>
+          <w:lang w:val="es-MX"/>
+        </w:rPr>
+      </w:pPr>
+    </w:p>
+    <w:p>
+      <w:pPr>
+        <w:rPr>
+          <w:sz w:val="18"/>
+          <w:szCs w:val="18"/>
+          <w:lang w:val="es-MX"/>
+        </w:rPr>
+      </w:pPr>
+    </w:p>
+    <w:p>
+      <w:pPr>
+        <w:rPr>
+          <w:sz w:val="18"/>
+          <w:szCs w:val="18"/>
+          <w:lang w:val="es-MX"/>
+        </w:rPr>
+      </w:pPr>
+    </w:p>
+    <w:p>
+      <w:pPr>
+        <w:rPr>
+          <w:sz w:val="18"/>
+          <w:szCs w:val="18"/>
+          <w:lang w:val="es-MX"/>
+        </w:rPr>
+      </w:pPr>
+    </w:p>
+    <w:p>
+      <w:pPr>
+        <w:tabs>
+          <w:tab w:val="left" w:pos="2650"/>
+        </w:tabs>
+        <w:jc w:val="center"/>
+        <w:rPr>
+          <w:b/>
+          <w:bCs/>
+          <w:color w:val="0D0D0D" w:themeColor="text1" w:themeTint="F2"/>
+          <w:sz w:val="28"/>
+          <w:szCs w:val="28"/>
+          <w:u w:val="single"/>
+          <w:lang w:val="es-MX"/>
+        </w:rPr>
+      </w:pPr>
+      <w:r>
+        <w:rPr>
+          <w:b/>
+          <w:bCs/>
+          <w:color w:val="0D0D0D" w:themeColor="text1" w:themeTint="F2"/>
+          <w:sz w:val="28"/>
+          <w:szCs w:val="28"/>
+          <w:u w:val="single"/>
+          <w:lang w:val="es-MX"/>
+        </w:rPr>
+        <w:lastRenderedPageBreak/>
+        <w:t>PROYECTOS</w:t>
+      </w:r>
+      <w:r>
+        <w:rPr>
+          <w:b/>
+          <w:bCs/>
+          <w:color w:val="0D0D0D" w:themeColor="text1" w:themeTint="F2"/>
+          <w:sz w:val="28"/>
+          <w:szCs w:val="28"/>
+          <w:u w:val="single"/>
+          <w:lang w:val="es-MX"/>
+        </w:rPr>
+        <w:t>.HTML</w:t>
+      </w:r>
+    </w:p>
+    <w:p>
+      <w:pPr>
+        <w:rPr>
+          <w:b/>
+          <w:bCs/>
+          <w:lang w:val="es-MX"/>
+        </w:rPr>
+      </w:pPr>
+      <w:r>
+        <w:rPr>
+          <w:b/>
+          <w:bCs/>
+          <w:lang w:val="es-MX"/>
+        </w:rPr>
+        <w:t>Antes</w:t>
+      </w:r>
+    </w:p>
+    <w:p>
+      <w:pPr>
+        <w:tabs>
+          <w:tab w:val="left" w:pos="2650"/>
+        </w:tabs>
+        <w:rPr>
+          <w:sz w:val="18"/>
+          <w:szCs w:val="18"/>
+          <w:lang w:val="es-MX"/>
+        </w:rPr>
+      </w:pPr>
+      <w:r>
+        <w:rPr>
+          <w:noProof/>
+        </w:rPr>
+        <w:drawing>
+          <wp:inline distT="0" distB="0" distL="0" distR="0" wp14:anchorId="34506D79" wp14:editId="6B993436">
+            <wp:extent cx="5400040" cy="1657985"/>
+            <wp:effectExtent l="0" t="0" r="0" b="0"/>
+            <wp:docPr id="6" name="Imagen 6"/>
+            <wp:cNvGraphicFramePr>
+              <a:graphicFrameLocks xmlns:a="http://schemas.openxmlformats.org/drawingml/2006/main" noChangeAspect="1"/>
+            </wp:cNvGraphicFramePr>
+            <a:graphic xmlns:a="http://schemas.openxmlformats.org/drawingml/2006/main">
+              <a:graphicData uri="http://schemas.openxmlformats.org/drawingml/2006/picture">
+                <pic:pic xmlns:pic="http://schemas.openxmlformats.org/drawingml/2006/picture">
+                  <pic:nvPicPr>
+                    <pic:cNvPr id="1" name=""/>
+                    <pic:cNvPicPr/>
+                  </pic:nvPicPr>
+                  <pic:blipFill>
+                    <a:blip r:embed="rId10"/>
+                    <a:stretch>
+                      <a:fillRect/>
+                    </a:stretch>
+                  </pic:blipFill>
+                  <pic:spPr>
+                    <a:xfrm>
+                      <a:off x="0" y="0"/>
+                      <a:ext cx="5400040" cy="1657985"/>
+                    </a:xfrm>
+                    <a:prstGeom prst="rect">
+                      <a:avLst/>
+                    </a:prstGeom>
+                  </pic:spPr>
+                </pic:pic>
+              </a:graphicData>
+            </a:graphic>
+          </wp:inline>
+        </w:drawing>
+      </w:r>
+    </w:p>
+    <w:p>
+      <w:pPr>
+        <w:rPr>
+          <w:b/>
+          <w:bCs/>
+          <w:lang w:val="es-MX"/>
+        </w:rPr>
+      </w:pPr>
+      <w:r>
+        <w:rPr>
+          <w:b/>
+          <w:bCs/>
+          <w:lang w:val="es-MX"/>
+        </w:rPr>
+        <w:t>Después</w:t>
+      </w:r>
+    </w:p>
+    <w:p>
+      <w:pPr>
+        <w:rPr>
+          <w:b/>
+          <w:bCs/>
+          <w:lang w:val="es-MX"/>
+        </w:rPr>
+      </w:pPr>
+      <w:r>
+        <w:rPr>
+          <w:noProof/>
+        </w:rPr>
+        <w:drawing>
+          <wp:inline distT="0" distB="0" distL="0" distR="0" wp14:anchorId="3BF9AD1E" wp14:editId="373D8FA6">
+            <wp:extent cx="5400040" cy="1600200"/>
+            <wp:effectExtent l="0" t="0" r="0" b="0"/>
+            <wp:docPr id="12" name="Imagen 12"/>
+            <wp:cNvGraphicFramePr>
+              <a:graphicFrameLocks xmlns:a="http://schemas.openxmlformats.org/drawingml/2006/main" noChangeAspect="1"/>
+            </wp:cNvGraphicFramePr>
+            <a:graphic xmlns:a="http://schemas.openxmlformats.org/drawingml/2006/main">
+              <a:graphicData uri="http://schemas.openxmlformats.org/drawingml/2006/picture">
+                <pic:pic xmlns:pic="http://schemas.openxmlformats.org/drawingml/2006/picture">
+                  <pic:nvPicPr>
+                    <pic:cNvPr id="1" name=""/>
+                    <pic:cNvPicPr/>
+                  </pic:nvPicPr>
+                  <pic:blipFill>
+                    <a:blip r:embed="rId11"/>
+                    <a:stretch>
+                      <a:fillRect/>
+                    </a:stretch>
+                  </pic:blipFill>
+                  <pic:spPr>
+                    <a:xfrm>
+                      <a:off x="0" y="0"/>
+                      <a:ext cx="5400040" cy="1600200"/>
+                    </a:xfrm>
+                    <a:prstGeom prst="rect">
+                      <a:avLst/>
+                    </a:prstGeom>
+                  </pic:spPr>
+                </pic:pic>
+              </a:graphicData>
+            </a:graphic>
+          </wp:inline>
+        </w:drawing>
+      </w:r>
+    </w:p>
+    <w:p>
+      <w:pPr>
+        <w:rPr>
+          <w:b/>
+          <w:bCs/>
+          <w:lang w:val="es-MX"/>
+        </w:rPr>
+      </w:pPr>
+    </w:p>
+    <w:p>
+      <w:pPr>
+        <w:rPr>
+          <w:b/>
+          <w:bCs/>
+          <w:lang w:val="es-MX"/>
+        </w:rPr>
+      </w:pPr>
+    </w:p>
+    <w:p>
+      <w:pPr>
+        <w:tabs>
+          <w:tab w:val="left" w:pos="2650"/>
+        </w:tabs>
+        <w:jc w:val="center"/>
+        <w:rPr>
+          <w:b/>
+          <w:bCs/>
+          <w:color w:val="0D0D0D" w:themeColor="text1" w:themeTint="F2"/>
+          <w:sz w:val="28"/>
+          <w:szCs w:val="28"/>
+          <w:u w:val="single"/>
+          <w:lang w:val="es-MX"/>
+        </w:rPr>
+      </w:pPr>
+      <w:r>
+        <w:rPr>
+          <w:b/>
+          <w:bCs/>
+          <w:color w:val="0D0D0D" w:themeColor="text1" w:themeTint="F2"/>
+          <w:sz w:val="28"/>
+          <w:szCs w:val="28"/>
+          <w:u w:val="single"/>
+          <w:lang w:val="es-MX"/>
+        </w:rPr>
+        <w:t>BLOG</w:t>
+      </w:r>
+      <w:r>
+        <w:rPr>
+          <w:b/>
+          <w:bCs/>
+          <w:color w:val="0D0D0D" w:themeColor="text1" w:themeTint="F2"/>
+          <w:sz w:val="28"/>
+          <w:szCs w:val="28"/>
+          <w:u w:val="single"/>
+          <w:lang w:val="es-MX"/>
+        </w:rPr>
+        <w:t>.HTML</w:t>
+      </w:r>
+    </w:p>
+    <w:p>
+      <w:pPr>
+        <w:rPr>
+          <w:b/>
+          <w:bCs/>
+          <w:lang w:val="es-MX"/>
+        </w:rPr>
+      </w:pPr>
+      <w:r>
+        <w:rPr>
+          <w:b/>
+          <w:bCs/>
+          <w:lang w:val="es-MX"/>
+        </w:rPr>
+        <w:t>Antes</w:t>
+      </w:r>
+    </w:p>
+    <w:p>
+      <w:pPr>
+        <w:rPr>
+          <w:b/>
+          <w:bCs/>
+          <w:lang w:val="es-MX"/>
+        </w:rPr>
+      </w:pPr>
+      <w:r>
+        <w:rPr>
+          <w:noProof/>
+        </w:rPr>
+        <w:drawing>
+          <wp:inline distT="0" distB="0" distL="0" distR="0" wp14:anchorId="517B1340" wp14:editId="399B6599">
+            <wp:extent cx="5400040" cy="1711325"/>
+            <wp:effectExtent l="0" t="0" r="0" b="3175"/>
+            <wp:docPr id="7" name="Imagen 7"/>
+            <wp:cNvGraphicFramePr>
+              <a:graphicFrameLocks xmlns:a="http://schemas.openxmlformats.org/drawingml/2006/main" noChangeAspect="1"/>
+            </wp:cNvGraphicFramePr>
+            <a:graphic xmlns:a="http://schemas.openxmlformats.org/drawingml/2006/main">
+              <a:graphicData uri="http://schemas.openxmlformats.org/drawingml/2006/picture">
+                <pic:pic xmlns:pic="http://schemas.openxmlformats.org/drawingml/2006/picture">
+                  <pic:nvPicPr>
+                    <pic:cNvPr id="1" name=""/>
+                    <pic:cNvPicPr/>
+                  </pic:nvPicPr>
+                  <pic:blipFill>
+                    <a:blip r:embed="rId12"/>
+                    <a:stretch>
+                      <a:fillRect/>
+                    </a:stretch>
+                  </pic:blipFill>
+                  <pic:spPr>
+                    <a:xfrm>
+                      <a:off x="0" y="0"/>
+                      <a:ext cx="5400040" cy="1711325"/>
+                    </a:xfrm>
+                    <a:prstGeom prst="rect">
+                      <a:avLst/>
+                    </a:prstGeom>
+                  </pic:spPr>
+                </pic:pic>
+              </a:graphicData>
+            </a:graphic>
+          </wp:inline>
+        </w:drawing>
+      </w:r>
+    </w:p>
+    <w:p>
+      <w:pPr>
+        <w:rPr>
+          <w:b/>
+          <w:bCs/>
+          <w:lang w:val="es-MX"/>
+        </w:rPr>
+      </w:pPr>
+    </w:p>
+    <w:p>
+      <w:pPr>
+        <w:rPr>
+          <w:b/>
+          <w:bCs/>
+          <w:lang w:val="es-MX"/>
+        </w:rPr>
+      </w:pPr>
+    </w:p>
+    <w:p>
+      <w:pPr>
+        <w:rPr>
+          <w:b/>
+          <w:bCs/>
+          <w:lang w:val="es-MX"/>
+        </w:rPr>
+      </w:pPr>
+    </w:p>
+    <w:p>
+      <w:pPr>
+        <w:rPr>
+          <w:b/>
+          <w:bCs/>
+          <w:lang w:val="es-MX"/>
+        </w:rPr>
+      </w:pPr>
+    </w:p>
+    <w:p>
+      <w:pPr>
+        <w:rPr>
+          <w:b/>
+          <w:bCs/>
+          <w:lang w:val="es-MX"/>
+        </w:rPr>
+      </w:pPr>
+    </w:p>
+    <w:p>
+      <w:pPr>
+        <w:rPr>
+          <w:b/>
+          <w:bCs/>
+          <w:lang w:val="es-MX"/>
+        </w:rPr>
+      </w:pPr>
+      <w:r>
+        <w:rPr>
+          <w:b/>
+          <w:bCs/>
+          <w:lang w:val="es-MX"/>
+        </w:rPr>
+        <w:lastRenderedPageBreak/>
+        <w:t>Después</w:t>
+      </w:r>
+    </w:p>
+    <w:p>
+      <w:pPr>
+        <w:rPr>
+          <w:b/>
+          <w:bCs/>
+          <w:lang w:val="es-MX"/>
+        </w:rPr>
+      </w:pPr>
+      <w:r>
+        <w:rPr>
+          <w:noProof/>
+        </w:rPr>
+        <w:drawing>
+          <wp:inline distT="0" distB="0" distL="0" distR="0" wp14:anchorId="76B4AE74" wp14:editId="7B659943">
+            <wp:extent cx="5400040" cy="1592580"/>
+            <wp:effectExtent l="0" t="0" r="0" b="7620"/>
+            <wp:docPr id="14" name="Imagen 14"/>
+            <wp:cNvGraphicFramePr>
+              <a:graphicFrameLocks xmlns:a="http://schemas.openxmlformats.org/drawingml/2006/main" noChangeAspect="1"/>
+            </wp:cNvGraphicFramePr>
+            <a:graphic xmlns:a="http://schemas.openxmlformats.org/drawingml/2006/main">
+              <a:graphicData uri="http://schemas.openxmlformats.org/drawingml/2006/picture">
+                <pic:pic xmlns:pic="http://schemas.openxmlformats.org/drawingml/2006/picture">
+                  <pic:nvPicPr>
+                    <pic:cNvPr id="1" name=""/>
+                    <pic:cNvPicPr/>
+                  </pic:nvPicPr>
+                  <pic:blipFill>
+                    <a:blip r:embed="rId13"/>
+                    <a:stretch>
+                      <a:fillRect/>
+                    </a:stretch>
+                  </pic:blipFill>
+                  <pic:spPr>
+                    <a:xfrm>
+                      <a:off x="0" y="0"/>
+                      <a:ext cx="5400040" cy="1592580"/>
+                    </a:xfrm>
+                    <a:prstGeom prst="rect">
+                      <a:avLst/>
+                    </a:prstGeom>
+                  </pic:spPr>
+                </pic:pic>
+              </a:graphicData>
+            </a:graphic>
+          </wp:inline>
+        </w:drawing>
+      </w:r>
+    </w:p>
+    <w:p>
+      <w:pPr>
+        <w:rPr>
+          <w:b/>
+          <w:bCs/>
+          <w:lang w:val="es-MX"/>
+        </w:rPr>
+      </w:pPr>
+    </w:p>
+    <w:p>
+      <w:pPr>
+        <w:rPr>
+          <w:b/>
+          <w:bCs/>
+          <w:lang w:val="es-MX"/>
+        </w:rPr>
+      </w:pPr>
+    </w:p>
+    <w:p>
+      <w:pPr>
+        <w:tabs>
+          <w:tab w:val="left" w:pos="2650"/>
+        </w:tabs>
+        <w:jc w:val="center"/>
+        <w:rPr>
+          <w:b/>
+          <w:bCs/>
+          <w:color w:val="0D0D0D" w:themeColor="text1" w:themeTint="F2"/>
+          <w:sz w:val="28"/>
+          <w:szCs w:val="28"/>
+          <w:u w:val="single"/>
+          <w:lang w:val="es-MX"/>
+        </w:rPr>
+      </w:pPr>
+      <w:r>
+        <w:rPr>
+          <w:b/>
+          <w:bCs/>
+          <w:color w:val="0D0D0D" w:themeColor="text1" w:themeTint="F2"/>
+          <w:sz w:val="28"/>
+          <w:szCs w:val="28"/>
+          <w:u w:val="single"/>
+          <w:lang w:val="es-MX"/>
+        </w:rPr>
+        <w:t>CONTACTO</w:t>
+      </w:r>
+      <w:r>
+        <w:rPr>
+          <w:b/>
+          <w:bCs/>
+          <w:color w:val="0D0D0D" w:themeColor="text1" w:themeTint="F2"/>
+          <w:sz w:val="28"/>
+          <w:szCs w:val="28"/>
+          <w:u w:val="single"/>
+          <w:lang w:val="es-MX"/>
+        </w:rPr>
+        <w:t>.HTML</w:t>
+      </w:r>
+    </w:p>
+    <w:p>
+      <w:pPr>
+        <w:rPr>
+          <w:b/>
+          <w:bCs/>
+          <w:lang w:val="es-MX"/>
+        </w:rPr>
+      </w:pPr>
+      <w:r>
+        <w:rPr>
+          <w:b/>
+          <w:bCs/>
+          <w:lang w:val="es-MX"/>
+        </w:rPr>
+        <w:t>Antes</w:t>
+      </w:r>
+    </w:p>
+    <w:p>
+      <w:pPr>
+        <w:rPr>
+          <w:b/>
+          <w:bCs/>
+          <w:lang w:val="es-MX"/>
+        </w:rPr>
+      </w:pPr>
+      <w:r>
+        <w:rPr>
+          <w:noProof/>
+        </w:rPr>
+        <w:drawing>
+          <wp:inline distT="0" distB="0" distL="0" distR="0" wp14:anchorId="1E1C9B3F" wp14:editId="0B423CCA">
+            <wp:extent cx="5400040" cy="1776730"/>
+            <wp:effectExtent l="0" t="0" r="0" b="0"/>
+            <wp:docPr id="8" name="Imagen 8"/>
+            <wp:cNvGraphicFramePr>
+              <a:graphicFrameLocks xmlns:a="http://schemas.openxmlformats.org/drawingml/2006/main" noChangeAspect="1"/>
+            </wp:cNvGraphicFramePr>
+            <a:graphic xmlns:a="http://schemas.openxmlformats.org/drawingml/2006/main">
+              <a:graphicData uri="http://schemas.openxmlformats.org/drawingml/2006/picture">
+                <pic:pic xmlns:pic="http://schemas.openxmlformats.org/drawingml/2006/picture">
+                  <pic:nvPicPr>
+                    <pic:cNvPr id="1" name=""/>
+                    <pic:cNvPicPr/>
+                  </pic:nvPicPr>
+                  <pic:blipFill>
+                    <a:blip r:embed="rId14"/>
+                    <a:stretch>
+                      <a:fillRect/>
+                    </a:stretch>
+                  </pic:blipFill>
+                  <pic:spPr>
+                    <a:xfrm>
+                      <a:off x="0" y="0"/>
+                      <a:ext cx="5400040" cy="1776730"/>
+                    </a:xfrm>
+                    <a:prstGeom prst="rect">
+                      <a:avLst/>
+                    </a:prstGeom>
+                  </pic:spPr>
+                </pic:pic>
+              </a:graphicData>
+            </a:graphic>
+          </wp:inline>
+        </w:drawing>
+      </w:r>
+    </w:p>
+    <w:p>
+      <w:pPr>
+        <w:rPr>
+          <w:noProof/>
+        </w:rPr>
+      </w:pPr>
+      <w:r>
+        <w:rPr>
+          <w:b/>
+          <w:bCs/>
+          <w:lang w:val="es-MX"/>
+        </w:rPr>
+        <w:t>Después</w:t>
+      </w:r>
+    </w:p>
+    <w:p>
+      <w:pPr>
+        <w:rPr>
+          <w:b/>
+          <w:bCs/>
+          <w:lang w:val="es-MX"/>
+        </w:rPr>
+      </w:pPr>
+      <w:r>
+        <w:rPr>
+          <w:noProof/>
+        </w:rPr>
+        <w:drawing>
+          <wp:inline distT="0" distB="0" distL="0" distR="0" wp14:anchorId="41B4FE45" wp14:editId="6989FAE3">
+            <wp:extent cx="5400040" cy="1860971"/>
+            <wp:effectExtent l="0" t="0" r="0" b="6350"/>
+            <wp:docPr id="15" name="Imagen 15"/>
+            <wp:cNvGraphicFramePr>
+              <a:graphicFrameLocks xmlns:a="http://schemas.openxmlformats.org/drawingml/2006/main" noChangeAspect="1"/>
+            </wp:cNvGraphicFramePr>
+            <a:graphic xmlns:a="http://schemas.openxmlformats.org/drawingml/2006/main">
+              <a:graphicData uri="http://schemas.openxmlformats.org/drawingml/2006/picture">
+                <pic:pic xmlns:pic="http://schemas.openxmlformats.org/drawingml/2006/picture">
+                  <pic:nvPicPr>
+                    <pic:cNvPr id="1" name=""/>
+                    <pic:cNvPicPr/>
+                  </pic:nvPicPr>
+                  <pic:blipFill rotWithShape="1">
+                    <a:blip r:embed="rId15"/>
+                    <a:srcRect t="1192"/>
+                    <a:stretch/>
+                  </pic:blipFill>
+                  <pic:spPr bwMode="auto">
+                    <a:xfrm>
+                      <a:off x="0" y="0"/>
+                      <a:ext cx="5400040" cy="1860971"/>
+                    </a:xfrm>
+                    <a:prstGeom prst="rect">
+                      <a:avLst/>
+                    </a:prstGeom>
+                    <a:ln>
+                      <a:noFill/>
+                    </a:ln>
+                    <a:extLst>
+                      <a:ext uri="{53640926-AAD7-44D8-BBD7-CCE9431645EC}">
+                        <a14:shadowObscured xmlns:a14="http://schemas.microsoft.com/office/drawing/2010/main"/>
+                      </a:ext>
+                    </a:extLst>
+                  </pic:spPr>
+                </pic:pic>
+              </a:graphicData>
+            </a:graphic>
+          </wp:inline>
+        </w:drawing>
+      </w:r>
+    </w:p>
+    <w:p>
+      <w:pPr>
+        <w:rPr>
+          <w:b/>
+          <w:bCs/>
+          <w:lang w:val="es-MX"/>
+        </w:rPr>
+      </w:pPr>
+    </w:p>
+    <w:p>
+      <w:pPr>
+        <w:rPr>
+          <w:b/>
+          <w:bCs/>
+          <w:lang w:val="es-MX"/>
+        </w:rPr>
+      </w:pPr>
+    </w:p>
+    <w:p>
+      <w:pPr>
+        <w:tabs>
+          <w:tab w:val="left" w:pos="2650"/>
+        </w:tabs>
+        <w:jc w:val="center"/>
+        <w:rPr>
+          <w:b/>
+          <w:bCs/>
+          <w:color w:val="0D0D0D" w:themeColor="text1" w:themeTint="F2"/>
+          <w:sz w:val="28"/>
+          <w:szCs w:val="28"/>
+          <w:u w:val="single"/>
+          <w:lang w:val="es-MX"/>
+        </w:rPr>
+      </w:pPr>
+    </w:p>
+    <w:p>
+      <w:pPr>
+        <w:tabs>
+          <w:tab w:val="left" w:pos="2650"/>
+        </w:tabs>
+        <w:rPr>
+          <w:sz w:val="18"/>
+          <w:szCs w:val="18"/>
+          <w:lang w:val="es-MX"/>
+        </w:rPr>
+      </w:pPr>
     </w:p>
     <w:sectPr>
       <w:pgSz w:w="11906" w:h="16838"/>
